--- a/Красовский_В.А_ЛР2.docx
+++ b/Красовский_В.А_ЛР2.docx
@@ -551,6 +551,13 @@
       <w:r>
         <w:rPr>
           <w:i/>
+          <w:szCs w:val="28"/>
+        </w:rPr>
+        <w:t xml:space="preserve"> </w:t>
+      </w:r>
+      <w:r>
+        <w:rPr>
+          <w:i/>
           <w:color w:val="000000"/>
           <w:szCs w:val="28"/>
         </w:rPr>
@@ -1987,17 +1994,15 @@
         </w:rPr>
         <w:t xml:space="preserve">на данном этапе заключается в том, чтобы он собрал всю информацию о номере, который нужен клиенту: в какой период времени ему необходимо воспользоваться услугами гостиницы, сколько человек будет проживать в номере, личные предпочтения (питание, вид из окна, на каком этаже расположен номер и т. д.), после чего на основе </w:t>
       </w:r>
-      <w:proofErr w:type="spellStart"/>
-      <w:r>
-        <w:rPr>
-          <w:rFonts w:eastAsia="Times New Roman"/>
-          <w:color w:val="000000"/>
-          <w:szCs w:val="28"/>
-          <w:lang w:eastAsia="ru-RU"/>
-        </w:rPr>
-        <w:t>предподчтений</w:t>
-      </w:r>
-      <w:proofErr w:type="spellEnd"/>
+      <w:r>
+        <w:rPr>
+          <w:rFonts w:eastAsia="Times New Roman"/>
+          <w:color w:val="000000"/>
+          <w:szCs w:val="28"/>
+          <w:lang w:eastAsia="ru-RU"/>
+        </w:rPr>
+        <w:t>предпочтений</w:t>
+      </w:r>
       <w:r>
         <w:rPr>
           <w:rFonts w:eastAsia="Times New Roman"/>
@@ -2206,7 +2211,7 @@
           <w:szCs w:val="28"/>
           <w:lang w:eastAsia="ru-RU"/>
         </w:rPr>
-        <w:t>При выселение</w:t>
+        <w:t>При выселении</w:t>
       </w:r>
       <w:r>
         <w:rPr>
@@ -2417,7 +2422,25 @@
           <w:szCs w:val="28"/>
           <w:lang w:eastAsia="ru-RU"/>
         </w:rPr>
-        <w:t>е и его статусе(бронь,</w:t>
+        <w:t xml:space="preserve">е и его </w:t>
+      </w:r>
+      <w:r>
+        <w:rPr>
+          <w:rFonts w:eastAsia="Times New Roman"/>
+          <w:color w:val="000000"/>
+          <w:szCs w:val="28"/>
+          <w:lang w:eastAsia="ru-RU"/>
+        </w:rPr>
+        <w:t>статусе (</w:t>
+      </w:r>
+      <w:r>
+        <w:rPr>
+          <w:rFonts w:eastAsia="Times New Roman"/>
+          <w:color w:val="000000"/>
+          <w:szCs w:val="28"/>
+          <w:lang w:eastAsia="ru-RU"/>
+        </w:rPr>
+        <w:t>бронь,</w:t>
       </w:r>
       <w:r>
         <w:rPr>
@@ -2489,7 +2512,16 @@
           <w:szCs w:val="28"/>
           <w:lang w:eastAsia="ru-RU"/>
         </w:rPr>
-        <w:t>Так же, возможно,</w:t>
+        <w:t xml:space="preserve"> Так</w:t>
+      </w:r>
+      <w:r>
+        <w:rPr>
+          <w:rFonts w:eastAsia="Times New Roman"/>
+          <w:color w:val="000000"/>
+          <w:szCs w:val="28"/>
+          <w:lang w:eastAsia="ru-RU"/>
+        </w:rPr>
+        <w:t xml:space="preserve"> же, возможно,</w:t>
       </w:r>
       <w:r>
         <w:rPr>
@@ -3478,7 +3510,7 @@
     <w:lsdException w:name="Table Web 2" w:semiHidden="1" w:unhideWhenUsed="1"/>
     <w:lsdException w:name="Table Web 3" w:semiHidden="1" w:unhideWhenUsed="1"/>
     <w:lsdException w:name="Balloon Text" w:semiHidden="1" w:unhideWhenUsed="1"/>
-    <w:lsdException w:name="Table Grid" w:semiHidden="1" w:uiPriority="39" w:unhideWhenUsed="1"/>
+    <w:lsdException w:name="Table Grid" w:uiPriority="39"/>
     <w:lsdException w:name="Table Theme" w:semiHidden="1" w:unhideWhenUsed="1"/>
     <w:lsdException w:name="Placeholder Text" w:semiHidden="1"/>
     <w:lsdException w:name="No Spacing" w:uiPriority="1" w:qFormat="1"/>
